--- a/15. Leetcode/921. 使括号有效的最少添加.docx
+++ b/15. Leetcode/921. 使括号有效的最少添加.docx
@@ -658,23 +658,46 @@
           <w:rFonts w:hint="eastAsia"/>
           <w:lang w:val="en-US" w:eastAsia="zh-CN"/>
         </w:rPr>
-        <w:t xml:space="preserve">            if (!st.empty() &amp;&amp; st.top() == '(' &amp;&amp; ch == ')') { // 栈顶匹配</w:t>
-      </w:r>
-    </w:p>
-    <w:p>
-      <w:pPr>
-        <w:ind w:firstLine="420" w:firstLineChars="0"/>
-        <w:rPr>
-          <w:rFonts w:hint="eastAsia"/>
-          <w:lang w:val="en-US" w:eastAsia="zh-CN"/>
-        </w:rPr>
-      </w:pPr>
-      <w:r>
-        <w:rPr>
-          <w:rFonts w:hint="eastAsia"/>
-          <w:lang w:val="en-US" w:eastAsia="zh-CN"/>
-        </w:rPr>
-        <w:t xml:space="preserve">                st.pop();</w:t>
+        <w:t xml:space="preserve">            if (!st.empty() &amp;&amp; </w:t>
+      </w:r>
+      <w:r>
+        <w:rPr>
+          <w:rFonts w:hint="eastAsia"/>
+          <w:color w:val="FF0000"/>
+          <w:lang w:val="en-US" w:eastAsia="zh-CN"/>
+        </w:rPr>
+        <w:t>st.top() == '(' &amp;&amp; ch == ')')</w:t>
+      </w:r>
+      <w:r>
+        <w:rPr>
+          <w:rFonts w:hint="eastAsia"/>
+          <w:lang w:val="en-US" w:eastAsia="zh-CN"/>
+        </w:rPr>
+        <w:t xml:space="preserve"> { // 栈顶匹配</w:t>
+      </w:r>
+    </w:p>
+    <w:p>
+      <w:pPr>
+        <w:ind w:firstLine="420" w:firstLineChars="0"/>
+        <w:rPr>
+          <w:rFonts w:hint="eastAsia"/>
+          <w:lang w:val="en-US" w:eastAsia="zh-CN"/>
+        </w:rPr>
+      </w:pPr>
+      <w:r>
+        <w:rPr>
+          <w:rFonts w:hint="eastAsia"/>
+          <w:lang w:val="en-US" w:eastAsia="zh-CN"/>
+        </w:rPr>
+        <w:t xml:space="preserve">               </w:t>
+      </w:r>
+      <w:r>
+        <w:rPr>
+          <w:rFonts w:hint="eastAsia"/>
+          <w:color w:val="FF0000"/>
+          <w:lang w:val="en-US" w:eastAsia="zh-CN"/>
+        </w:rPr>
+        <w:t xml:space="preserve"> st.pop();</w:t>
       </w:r>
     </w:p>
     <w:p>
@@ -706,8 +729,18 @@
           <w:rFonts w:hint="eastAsia"/>
           <w:lang w:val="en-US" w:eastAsia="zh-CN"/>
         </w:rPr>
-        <w:t xml:space="preserve">                st.push(ch);</w:t>
-      </w:r>
+        <w:t xml:space="preserve">              </w:t>
+      </w:r>
+      <w:r>
+        <w:rPr>
+          <w:rFonts w:hint="eastAsia"/>
+          <w:color w:val="FF0000"/>
+          <w:lang w:val="en-US" w:eastAsia="zh-CN"/>
+        </w:rPr>
+        <w:t xml:space="preserve">  st.push(ch);</w:t>
+      </w:r>
+      <w:bookmarkStart w:id="0" w:name="_GoBack"/>
+      <w:bookmarkEnd w:id="0"/>
     </w:p>
     <w:p>
       <w:pPr>
@@ -912,7 +945,6 @@
           <w:lang w:val="en-US" w:eastAsia="zh-CN"/>
         </w:rPr>
       </w:pPr>
-      <w:bookmarkStart w:id="0" w:name="_GoBack"/>
       <w:r>
         <w:rPr>
           <w:rFonts w:hint="eastAsia"/>
@@ -923,7 +955,6 @@
         <w:t>代码：</w:t>
       </w:r>
     </w:p>
-    <w:bookmarkEnd w:id="0"/>
     <w:p>
       <w:pPr>
         <w:ind w:firstLine="420" w:firstLineChars="0"/>

--- a/15. Leetcode/921. 使括号有效的最少添加.docx
+++ b/15. Leetcode/921. 使括号有效的最少添加.docx
@@ -739,8 +739,6 @@
         </w:rPr>
         <w:t xml:space="preserve">  st.push(ch);</w:t>
       </w:r>
-      <w:bookmarkStart w:id="0" w:name="_GoBack"/>
-      <w:bookmarkEnd w:id="0"/>
     </w:p>
     <w:p>
       <w:pPr>
@@ -817,6 +815,310 @@
       <w:r>
         <w:rPr>
           <w:rFonts w:hint="eastAsia"/>
+          <w:lang w:val="en-US" w:eastAsia="zh-CN"/>
+        </w:rPr>
+        <w:t>};</w:t>
+      </w:r>
+    </w:p>
+    <w:p>
+      <w:pPr>
+        <w:ind w:firstLine="420" w:firstLineChars="0"/>
+        <w:rPr>
+          <w:rFonts w:hint="eastAsia"/>
+          <w:lang w:val="en-US" w:eastAsia="zh-CN"/>
+        </w:rPr>
+      </w:pPr>
+      <w:r>
+        <w:rPr>
+          <w:rFonts w:hint="eastAsia"/>
+          <w:lang w:val="en-US" w:eastAsia="zh-CN"/>
+        </w:rPr>
+        <w:t>或：</w:t>
+      </w:r>
+    </w:p>
+    <w:p>
+      <w:pPr>
+        <w:ind w:firstLine="420" w:firstLineChars="0"/>
+        <w:rPr>
+          <w:rFonts w:hint="default"/>
+          <w:lang w:val="en-US" w:eastAsia="zh-CN"/>
+        </w:rPr>
+      </w:pPr>
+      <w:r>
+        <w:rPr>
+          <w:rFonts w:hint="default"/>
+          <w:lang w:val="en-US" w:eastAsia="zh-CN"/>
+        </w:rPr>
+        <w:t>class Solution {</w:t>
+      </w:r>
+    </w:p>
+    <w:p>
+      <w:pPr>
+        <w:ind w:firstLine="420" w:firstLineChars="0"/>
+        <w:rPr>
+          <w:rFonts w:hint="default"/>
+          <w:lang w:val="en-US" w:eastAsia="zh-CN"/>
+        </w:rPr>
+      </w:pPr>
+      <w:r>
+        <w:rPr>
+          <w:rFonts w:hint="default"/>
+          <w:lang w:val="en-US" w:eastAsia="zh-CN"/>
+        </w:rPr>
+        <w:t>public:</w:t>
+      </w:r>
+    </w:p>
+    <w:p>
+      <w:pPr>
+        <w:ind w:firstLine="420" w:firstLineChars="0"/>
+        <w:rPr>
+          <w:rFonts w:hint="default"/>
+          <w:lang w:val="en-US" w:eastAsia="zh-CN"/>
+        </w:rPr>
+      </w:pPr>
+      <w:r>
+        <w:rPr>
+          <w:rFonts w:hint="default"/>
+          <w:lang w:val="en-US" w:eastAsia="zh-CN"/>
+        </w:rPr>
+        <w:t>    int minAddToMakeValid(string s) {</w:t>
+      </w:r>
+    </w:p>
+    <w:p>
+      <w:pPr>
+        <w:ind w:firstLine="420" w:firstLineChars="0"/>
+        <w:rPr>
+          <w:rFonts w:hint="default"/>
+          <w:lang w:val="en-US" w:eastAsia="zh-CN"/>
+        </w:rPr>
+      </w:pPr>
+      <w:r>
+        <w:rPr>
+          <w:rFonts w:hint="default"/>
+          <w:lang w:val="en-US" w:eastAsia="zh-CN"/>
+        </w:rPr>
+        <w:t>        stack&lt;char&gt; stk;</w:t>
+      </w:r>
+    </w:p>
+    <w:p>
+      <w:pPr>
+        <w:ind w:firstLine="420" w:firstLineChars="0"/>
+        <w:rPr>
+          <w:rFonts w:hint="default"/>
+          <w:lang w:val="en-US" w:eastAsia="zh-CN"/>
+        </w:rPr>
+      </w:pPr>
+      <w:r>
+        <w:rPr>
+          <w:rFonts w:hint="default"/>
+          <w:lang w:val="en-US" w:eastAsia="zh-CN"/>
+        </w:rPr>
+        <w:t>        for(int i=0;i&lt;s.length();i++)</w:t>
+      </w:r>
+    </w:p>
+    <w:p>
+      <w:pPr>
+        <w:ind w:firstLine="420" w:firstLineChars="0"/>
+        <w:rPr>
+          <w:rFonts w:hint="default"/>
+          <w:lang w:val="en-US" w:eastAsia="zh-CN"/>
+        </w:rPr>
+      </w:pPr>
+      <w:r>
+        <w:rPr>
+          <w:rFonts w:hint="default"/>
+          <w:lang w:val="en-US" w:eastAsia="zh-CN"/>
+        </w:rPr>
+        <w:t>        {</w:t>
+      </w:r>
+    </w:p>
+    <w:p>
+      <w:pPr>
+        <w:ind w:firstLine="420" w:firstLineChars="0"/>
+        <w:rPr>
+          <w:rFonts w:hint="default"/>
+          <w:lang w:val="en-US" w:eastAsia="zh-CN"/>
+        </w:rPr>
+      </w:pPr>
+      <w:r>
+        <w:rPr>
+          <w:rFonts w:hint="default"/>
+          <w:lang w:val="en-US" w:eastAsia="zh-CN"/>
+        </w:rPr>
+        <w:t>            if(!stk.empty() &amp;&amp; stk.top()== '(' &amp;&amp; s[i] == ')')</w:t>
+      </w:r>
+    </w:p>
+    <w:p>
+      <w:pPr>
+        <w:ind w:firstLine="420" w:firstLineChars="0"/>
+        <w:rPr>
+          <w:rFonts w:hint="default"/>
+          <w:lang w:val="en-US" w:eastAsia="zh-CN"/>
+        </w:rPr>
+      </w:pPr>
+      <w:r>
+        <w:rPr>
+          <w:rFonts w:hint="default"/>
+          <w:lang w:val="en-US" w:eastAsia="zh-CN"/>
+        </w:rPr>
+        <w:t>            {</w:t>
+      </w:r>
+    </w:p>
+    <w:p>
+      <w:pPr>
+        <w:ind w:firstLine="420" w:firstLineChars="0"/>
+        <w:rPr>
+          <w:rFonts w:hint="default"/>
+          <w:lang w:val="en-US" w:eastAsia="zh-CN"/>
+        </w:rPr>
+      </w:pPr>
+      <w:r>
+        <w:rPr>
+          <w:rFonts w:hint="default"/>
+          <w:lang w:val="en-US" w:eastAsia="zh-CN"/>
+        </w:rPr>
+        <w:t>                stk.pop();</w:t>
+      </w:r>
+    </w:p>
+    <w:p>
+      <w:pPr>
+        <w:ind w:firstLine="420" w:firstLineChars="0"/>
+        <w:rPr>
+          <w:rFonts w:hint="default"/>
+          <w:lang w:val="en-US" w:eastAsia="zh-CN"/>
+        </w:rPr>
+      </w:pPr>
+      <w:r>
+        <w:rPr>
+          <w:rFonts w:hint="default"/>
+          <w:lang w:val="en-US" w:eastAsia="zh-CN"/>
+        </w:rPr>
+        <w:t>            }</w:t>
+      </w:r>
+    </w:p>
+    <w:p>
+      <w:pPr>
+        <w:ind w:firstLine="420" w:firstLineChars="0"/>
+        <w:rPr>
+          <w:rFonts w:hint="default"/>
+          <w:lang w:val="en-US" w:eastAsia="zh-CN"/>
+        </w:rPr>
+      </w:pPr>
+      <w:r>
+        <w:rPr>
+          <w:rFonts w:hint="default"/>
+          <w:lang w:val="en-US" w:eastAsia="zh-CN"/>
+        </w:rPr>
+        <w:t>            else</w:t>
+      </w:r>
+    </w:p>
+    <w:p>
+      <w:pPr>
+        <w:ind w:firstLine="420" w:firstLineChars="0"/>
+        <w:rPr>
+          <w:rFonts w:hint="default"/>
+          <w:lang w:val="en-US" w:eastAsia="zh-CN"/>
+        </w:rPr>
+      </w:pPr>
+      <w:r>
+        <w:rPr>
+          <w:rFonts w:hint="default"/>
+          <w:lang w:val="en-US" w:eastAsia="zh-CN"/>
+        </w:rPr>
+        <w:t>            {</w:t>
+      </w:r>
+    </w:p>
+    <w:p>
+      <w:pPr>
+        <w:ind w:firstLine="420" w:firstLineChars="0"/>
+        <w:rPr>
+          <w:rFonts w:hint="default"/>
+          <w:lang w:val="en-US" w:eastAsia="zh-CN"/>
+        </w:rPr>
+      </w:pPr>
+      <w:r>
+        <w:rPr>
+          <w:rFonts w:hint="default"/>
+          <w:lang w:val="en-US" w:eastAsia="zh-CN"/>
+        </w:rPr>
+        <w:t>                stk.push(s[i]);</w:t>
+      </w:r>
+    </w:p>
+    <w:p>
+      <w:pPr>
+        <w:ind w:firstLine="420" w:firstLineChars="0"/>
+        <w:rPr>
+          <w:rFonts w:hint="default"/>
+          <w:lang w:val="en-US" w:eastAsia="zh-CN"/>
+        </w:rPr>
+      </w:pPr>
+      <w:r>
+        <w:rPr>
+          <w:rFonts w:hint="default"/>
+          <w:lang w:val="en-US" w:eastAsia="zh-CN"/>
+        </w:rPr>
+        <w:t>            }</w:t>
+      </w:r>
+    </w:p>
+    <w:p>
+      <w:pPr>
+        <w:ind w:firstLine="420" w:firstLineChars="0"/>
+        <w:rPr>
+          <w:rFonts w:hint="default"/>
+          <w:lang w:val="en-US" w:eastAsia="zh-CN"/>
+        </w:rPr>
+      </w:pPr>
+      <w:r>
+        <w:rPr>
+          <w:rFonts w:hint="default"/>
+          <w:lang w:val="en-US" w:eastAsia="zh-CN"/>
+        </w:rPr>
+        <w:t>        }</w:t>
+      </w:r>
+    </w:p>
+    <w:p>
+      <w:pPr>
+        <w:ind w:firstLine="420" w:firstLineChars="0"/>
+        <w:rPr>
+          <w:rFonts w:hint="default"/>
+          <w:lang w:val="en-US" w:eastAsia="zh-CN"/>
+        </w:rPr>
+      </w:pPr>
+      <w:r>
+        <w:rPr>
+          <w:rFonts w:hint="default"/>
+          <w:lang w:val="en-US" w:eastAsia="zh-CN"/>
+        </w:rPr>
+        <w:t>        return stk.size();</w:t>
+      </w:r>
+    </w:p>
+    <w:p>
+      <w:pPr>
+        <w:ind w:firstLine="420" w:firstLineChars="0"/>
+        <w:rPr>
+          <w:rFonts w:hint="default"/>
+          <w:lang w:val="en-US" w:eastAsia="zh-CN"/>
+        </w:rPr>
+      </w:pPr>
+      <w:r>
+        <w:rPr>
+          <w:rFonts w:hint="default"/>
+          <w:lang w:val="en-US" w:eastAsia="zh-CN"/>
+        </w:rPr>
+        <w:t>    }</w:t>
+      </w:r>
+    </w:p>
+    <w:p>
+      <w:pPr>
+        <w:ind w:firstLine="420" w:firstLineChars="0"/>
+        <w:rPr>
+          <w:rFonts w:hint="default"/>
+          <w:lang w:val="en-US" w:eastAsia="zh-CN"/>
+        </w:rPr>
+      </w:pPr>
+      <w:r>
+        <w:rPr>
+          <w:rFonts w:hint="default"/>
           <w:lang w:val="en-US" w:eastAsia="zh-CN"/>
         </w:rPr>
         <w:t>};</w:t>
@@ -850,6 +1152,38 @@
           <w:lang w:val="en-US" w:eastAsia="zh-CN"/>
         </w:rPr>
       </w:pPr>
+      <w:r>
+        <w:rPr>
+          <w:rFonts w:hint="eastAsia"/>
+          <w:lang w:val="en-US" w:eastAsia="zh-CN"/>
+        </w:rPr>
+        <w:t>时间复杂度：O(n)</w:t>
+      </w:r>
+    </w:p>
+    <w:p>
+      <w:pPr>
+        <w:ind w:firstLine="420" w:firstLineChars="0"/>
+        <w:rPr>
+          <w:rFonts w:hint="eastAsia"/>
+          <w:lang w:val="en-US" w:eastAsia="zh-CN"/>
+        </w:rPr>
+      </w:pPr>
+      <w:r>
+        <w:rPr>
+          <w:rFonts w:hint="eastAsia"/>
+          <w:lang w:val="en-US" w:eastAsia="zh-CN"/>
+        </w:rPr>
+        <w:t>空间复杂度：O(n)</w:t>
+      </w:r>
+    </w:p>
+    <w:p>
+      <w:pPr>
+        <w:ind w:firstLine="420" w:firstLineChars="0"/>
+        <w:rPr>
+          <w:rFonts w:hint="default"/>
+          <w:lang w:val="en-US" w:eastAsia="zh-CN"/>
+        </w:rPr>
+      </w:pPr>
     </w:p>
     <w:p>
       <w:pPr>
@@ -1089,7 +1423,15 @@
           <w:rFonts w:hint="eastAsia"/>
           <w:lang w:val="en-US" w:eastAsia="zh-CN"/>
         </w:rPr>
-        <w:t xml:space="preserve">                ++delta;</w:t>
+        <w:t xml:space="preserve">            </w:t>
+      </w:r>
+      <w:r>
+        <w:rPr>
+          <w:rFonts w:hint="eastAsia"/>
+          <w:color w:val="FF0000"/>
+          <w:lang w:val="en-US" w:eastAsia="zh-CN"/>
+        </w:rPr>
+        <w:t xml:space="preserve">    ++delta;</w:t>
       </w:r>
     </w:p>
     <w:p>
@@ -1121,7 +1463,15 @@
           <w:rFonts w:hint="eastAsia"/>
           <w:lang w:val="en-US" w:eastAsia="zh-CN"/>
         </w:rPr>
-        <w:t xml:space="preserve">                --delta;</w:t>
+        <w:t xml:space="preserve">             </w:t>
+      </w:r>
+      <w:r>
+        <w:rPr>
+          <w:rFonts w:hint="eastAsia"/>
+          <w:color w:val="FF0000"/>
+          <w:lang w:val="en-US" w:eastAsia="zh-CN"/>
+        </w:rPr>
+        <w:t xml:space="preserve">   --delta;</w:t>
       </w:r>
     </w:p>
     <w:p>
@@ -1233,8 +1583,18 @@
           <w:rFonts w:hint="eastAsia"/>
           <w:lang w:val="en-US" w:eastAsia="zh-CN"/>
         </w:rPr>
-        <w:t xml:space="preserve">        res += delta;</w:t>
-      </w:r>
+        <w:t xml:space="preserve">     </w:t>
+      </w:r>
+      <w:bookmarkStart w:id="0" w:name="_GoBack"/>
+      <w:r>
+        <w:rPr>
+          <w:rFonts w:hint="eastAsia"/>
+          <w:color w:val="FF0000"/>
+          <w:lang w:val="en-US" w:eastAsia="zh-CN"/>
+        </w:rPr>
+        <w:t xml:space="preserve">   res += delta;</w:t>
+      </w:r>
+      <w:bookmarkEnd w:id="0"/>
     </w:p>
     <w:p>
       <w:pPr>
@@ -1292,6 +1652,76 @@
         </w:rPr>
         <w:t>};</w:t>
       </w:r>
+    </w:p>
+    <w:p>
+      <w:pPr>
+        <w:ind w:firstLine="420" w:firstLineChars="0"/>
+        <w:rPr>
+          <w:rFonts w:hint="eastAsia"/>
+          <w:b/>
+          <w:bCs/>
+          <w:lang w:val="en-US" w:eastAsia="zh-CN"/>
+        </w:rPr>
+      </w:pPr>
+      <w:r>
+        <w:rPr>
+          <w:rFonts w:hint="eastAsia"/>
+          <w:b/>
+          <w:bCs/>
+          <w:lang w:val="en-US" w:eastAsia="zh-CN"/>
+        </w:rPr>
+        <w:t>复杂度分析：</w:t>
+      </w:r>
+    </w:p>
+    <w:p>
+      <w:pPr>
+        <w:ind w:firstLine="420" w:firstLineChars="0"/>
+        <w:rPr>
+          <w:rFonts w:hint="eastAsia"/>
+          <w:lang w:val="en-US" w:eastAsia="zh-CN"/>
+        </w:rPr>
+      </w:pPr>
+      <w:r>
+        <w:rPr>
+          <w:rFonts w:hint="eastAsia"/>
+          <w:lang w:val="en-US" w:eastAsia="zh-CN"/>
+        </w:rPr>
+        <w:t>时间复杂度：O(N)，其中 N 是 S 的长度。</w:t>
+      </w:r>
+    </w:p>
+    <w:p>
+      <w:pPr>
+        <w:ind w:firstLine="420" w:firstLineChars="0"/>
+        <w:rPr>
+          <w:rFonts w:hint="eastAsia"/>
+          <w:lang w:val="en-US" w:eastAsia="zh-CN"/>
+        </w:rPr>
+      </w:pPr>
+      <w:r>
+        <w:rPr>
+          <w:rFonts w:hint="eastAsia"/>
+          <w:lang w:val="en-US" w:eastAsia="zh-CN"/>
+        </w:rPr>
+        <w:t>空间复杂度：O(1)。</w:t>
+      </w:r>
+    </w:p>
+    <w:p>
+      <w:pPr>
+        <w:ind w:firstLine="420" w:firstLineChars="0"/>
+        <w:rPr>
+          <w:rFonts w:hint="eastAsia"/>
+          <w:lang w:val="en-US" w:eastAsia="zh-CN"/>
+        </w:rPr>
+      </w:pPr>
+    </w:p>
+    <w:p>
+      <w:pPr>
+        <w:ind w:firstLine="420" w:firstLineChars="0"/>
+        <w:rPr>
+          <w:rFonts w:hint="eastAsia"/>
+          <w:lang w:val="en-US" w:eastAsia="zh-CN"/>
+        </w:rPr>
+      </w:pPr>
     </w:p>
     <w:p>
       <w:pPr>
@@ -1312,14 +1742,65 @@
 </w:document>
 </file>
 
+<file path=word/endnotes.xml><?xml version="1.0" encoding="utf-8"?>
+<w:endnotes xmlns:wpc="http://schemas.microsoft.com/office/word/2010/wordprocessingCanvas" xmlns:mc="http://schemas.openxmlformats.org/markup-compatibility/2006" xmlns:o="urn:schemas-microsoft-com:office:office" xmlns:r="http://schemas.openxmlformats.org/officeDocument/2006/relationships" xmlns:m="http://schemas.openxmlformats.org/officeDocument/2006/math" xmlns:v="urn:schemas-microsoft-com:vml" xmlns:wp14="http://schemas.microsoft.com/office/word/2010/wordprocessingDrawing" xmlns:wp="http://schemas.openxmlformats.org/drawingml/2006/wordprocessingDrawing" xmlns:w="http://schemas.openxmlformats.org/wordprocessingml/2006/main" xmlns:w14="http://schemas.microsoft.com/office/word/2010/wordml" xmlns:w15="http://schemas.microsoft.com/office/word/2012/wordml" xmlns:w10="urn:schemas-microsoft-com:office:word" xmlns:wpg="http://schemas.microsoft.com/office/word/2010/wordprocessingGroup" xmlns:wpi="http://schemas.microsoft.com/office/word/2010/wordprocessingInk" xmlns:wne="http://schemas.microsoft.com/office/word/2006/wordml" xmlns:wps="http://schemas.microsoft.com/office/word/2010/wordprocessingShape" xmlns:wpsCustomData="http://www.wps.cn/officeDocument/2013/wpsCustomData" mc:Ignorable="w14 w15 wp14">
+  <w:endnote w:type="separator" w:id="0">
+    <w:p>
+      <w:pPr>
+        <w:spacing w:line="240" w:lineRule="auto"/>
+      </w:pPr>
+      <w:r>
+        <w:separator/>
+      </w:r>
+    </w:p>
+  </w:endnote>
+  <w:endnote w:type="continuationSeparator" w:id="1">
+    <w:p>
+      <w:pPr>
+        <w:spacing w:line="240" w:lineRule="auto"/>
+      </w:pPr>
+      <w:r>
+        <w:continuationSeparator/>
+      </w:r>
+    </w:p>
+  </w:endnote>
+</w:endnotes>
+</file>
+
+<file path=word/footnotes.xml><?xml version="1.0" encoding="utf-8"?>
+<w:footnotes xmlns:wpc="http://schemas.microsoft.com/office/word/2010/wordprocessingCanvas" xmlns:mc="http://schemas.openxmlformats.org/markup-compatibility/2006" xmlns:o="urn:schemas-microsoft-com:office:office" xmlns:r="http://schemas.openxmlformats.org/officeDocument/2006/relationships" xmlns:m="http://schemas.openxmlformats.org/officeDocument/2006/math" xmlns:v="urn:schemas-microsoft-com:vml" xmlns:wp14="http://schemas.microsoft.com/office/word/2010/wordprocessingDrawing" xmlns:wp="http://schemas.openxmlformats.org/drawingml/2006/wordprocessingDrawing" xmlns:w="http://schemas.openxmlformats.org/wordprocessingml/2006/main" xmlns:w14="http://schemas.microsoft.com/office/word/2010/wordml" xmlns:w15="http://schemas.microsoft.com/office/word/2012/wordml" xmlns:w10="urn:schemas-microsoft-com:office:word" xmlns:wpg="http://schemas.microsoft.com/office/word/2010/wordprocessingGroup" xmlns:wpi="http://schemas.microsoft.com/office/word/2010/wordprocessingInk" xmlns:wne="http://schemas.microsoft.com/office/word/2006/wordml" xmlns:wps="http://schemas.microsoft.com/office/word/2010/wordprocessingShape" xmlns:wpsCustomData="http://www.wps.cn/officeDocument/2013/wpsCustomData" mc:Ignorable="w14 w15 wp14">
+  <w:footnote w:type="separator" w:id="0">
+    <w:p>
+      <w:pPr>
+        <w:spacing w:line="360" w:lineRule="auto"/>
+      </w:pPr>
+      <w:r>
+        <w:separator/>
+      </w:r>
+    </w:p>
+  </w:footnote>
+  <w:footnote w:type="continuationSeparator" w:id="1">
+    <w:p>
+      <w:pPr>
+        <w:spacing w:line="360" w:lineRule="auto"/>
+      </w:pPr>
+      <w:r>
+        <w:continuationSeparator/>
+      </w:r>
+    </w:p>
+  </w:footnote>
+</w:footnotes>
+</file>
+
 <file path=word/styles.xml><?xml version="1.0" encoding="utf-8"?>
-<w:styles xmlns:mc="http://schemas.openxmlformats.org/markup-compatibility/2006" xmlns:o="urn:schemas-microsoft-com:office:office" xmlns:r="http://schemas.openxmlformats.org/officeDocument/2006/relationships" xmlns:m="http://schemas.openxmlformats.org/officeDocument/2006/math" xmlns:v="urn:schemas-microsoft-com:vml" xmlns:w="http://schemas.openxmlformats.org/wordprocessingml/2006/main" xmlns:w14="http://schemas.microsoft.com/office/word/2010/wordml" xmlns:w10="urn:schemas-microsoft-com:office:word" xmlns:sl="http://schemas.openxmlformats.org/schemaLibrary/2006/main" mc:Ignorable="w14">
+<w:styles xmlns:mc="http://schemas.openxmlformats.org/markup-compatibility/2006" xmlns:o="urn:schemas-microsoft-com:office:office" xmlns:r="http://schemas.openxmlformats.org/officeDocument/2006/relationships" xmlns:m="http://schemas.openxmlformats.org/officeDocument/2006/math" xmlns:v="urn:schemas-microsoft-com:vml" xmlns:w="http://schemas.openxmlformats.org/wordprocessingml/2006/main" xmlns:w14="http://schemas.microsoft.com/office/word/2010/wordml" xmlns:w10="urn:schemas-microsoft-com:office:word" xmlns:sl="http://schemas.openxmlformats.org/schemaLibrary/2006/main" xmlns:wpsCustomData="http://www.wps.cn/officeDocument/2013/wpsCustomData" mc:Ignorable="w14">
   <w:docDefaults>
     <w:rPrDefault>
       <w:rPr>
-        <w:rFonts w:asciiTheme="minorHAnsi" w:hAnsiTheme="minorHAnsi" w:eastAsiaTheme="minorEastAsia" w:cstheme="minorBidi"/>
+        <w:rFonts w:ascii="Times New Roman" w:hAnsi="Times New Roman" w:eastAsia="宋体" w:cs="Times New Roman"/>
       </w:rPr>
     </w:rPrDefault>
+    <w:pPrDefault/>
   </w:docDefaults>
   <w:latentStyles w:count="260" w:defQFormat="0" w:defUnhideWhenUsed="1" w:defSemiHidden="1" w:defUIPriority="99" w:defLockedState="0">
     <w:lsdException w:qFormat="1" w:unhideWhenUsed="0" w:uiPriority="0" w:semiHidden="0" w:name="Normal"/>
@@ -1387,7 +1868,7 @@
     <w:lsdException w:qFormat="1" w:unhideWhenUsed="0" w:uiPriority="0" w:semiHidden="0" w:name="Title"/>
     <w:lsdException w:unhideWhenUsed="0" w:uiPriority="0" w:semiHidden="0" w:name="Closing"/>
     <w:lsdException w:unhideWhenUsed="0" w:uiPriority="0" w:semiHidden="0" w:name="Signature"/>
-    <w:lsdException w:unhideWhenUsed="0" w:uiPriority="0" w:name="Default Paragraph Font"/>
+    <w:lsdException w:qFormat="1" w:unhideWhenUsed="0" w:uiPriority="0" w:name="Default Paragraph Font"/>
     <w:lsdException w:unhideWhenUsed="0" w:uiPriority="0" w:semiHidden="0" w:name="Body Text"/>
     <w:lsdException w:unhideWhenUsed="0" w:uiPriority="0" w:semiHidden="0" w:name="Body Text Indent"/>
     <w:lsdException w:unhideWhenUsed="0" w:uiPriority="0" w:semiHidden="0" w:name="List Continue"/>
@@ -1425,7 +1906,7 @@
     <w:lsdException w:unhideWhenUsed="0" w:uiPriority="0" w:semiHidden="0" w:name="HTML Sample"/>
     <w:lsdException w:unhideWhenUsed="0" w:uiPriority="0" w:semiHidden="0" w:name="HTML Typewriter"/>
     <w:lsdException w:unhideWhenUsed="0" w:uiPriority="0" w:semiHidden="0" w:name="HTML Variable"/>
-    <w:lsdException w:unhideWhenUsed="0" w:uiPriority="0" w:name="Normal Table"/>
+    <w:lsdException w:qFormat="1" w:unhideWhenUsed="0" w:uiPriority="0" w:name="Normal Table"/>
     <w:lsdException w:unhideWhenUsed="0" w:uiPriority="0" w:semiHidden="0" w:name="annotation subject"/>
     <w:lsdException w:unhideWhenUsed="0" w:uiPriority="0" w:semiHidden="0" w:name="Table Simple 1"/>
     <w:lsdException w:unhideWhenUsed="0" w:uiPriority="0" w:semiHidden="0" w:name="Table Simple 2"/>
@@ -1601,10 +2082,9 @@
       <w:outlineLvl w:val="0"/>
     </w:pPr>
     <w:rPr>
-      <w:rFonts w:ascii="Times New Roman" w:hAnsi="Times New Roman"/>
       <w:b/>
       <w:kern w:val="44"/>
-      <w:sz w:val="24"/>
+      <w:sz w:val="28"/>
     </w:rPr>
   </w:style>
   <w:style w:type="paragraph" w:styleId="3">
@@ -1622,19 +2102,21 @@
     </w:pPr>
     <w:rPr>
       <w:b/>
+      <w:sz w:val="28"/>
     </w:rPr>
   </w:style>
-  <w:style w:type="character" w:default="1" w:styleId="4">
+  <w:style w:type="character" w:default="1" w:styleId="6">
     <w:name w:val="Default Paragraph Font"/>
     <w:semiHidden/>
+    <w:qFormat/>
     <w:uiPriority w:val="0"/>
   </w:style>
   <w:style w:type="table" w:default="1" w:styleId="5">
     <w:name w:val="Normal Table"/>
     <w:semiHidden/>
+    <w:qFormat/>
     <w:uiPriority w:val="0"/>
     <w:tblPr>
-      <w:tblLayout w:type="fixed"/>
       <w:tblCellMar>
         <w:top w:w="0" w:type="dxa"/>
         <w:left w:w="108" w:type="dxa"/>
@@ -1642,6 +2124,39 @@
         <w:right w:w="108" w:type="dxa"/>
       </w:tblCellMar>
     </w:tblPr>
+  </w:style>
+  <w:style w:type="paragraph" w:styleId="4">
+    <w:name w:val="Normal (Web)"/>
+    <w:basedOn w:val="1"/>
+    <w:uiPriority w:val="0"/>
+    <w:pPr>
+      <w:spacing w:before="0" w:beforeAutospacing="1" w:after="0" w:afterAutospacing="1"/>
+      <w:ind w:left="0" w:right="0"/>
+      <w:jc w:val="left"/>
+    </w:pPr>
+    <w:rPr>
+      <w:kern w:val="0"/>
+      <w:sz w:val="24"/>
+      <w:lang w:val="en-US" w:eastAsia="zh-CN" w:bidi="ar"/>
+    </w:rPr>
+  </w:style>
+  <w:style w:type="character" w:styleId="7">
+    <w:name w:val="Strong"/>
+    <w:basedOn w:val="6"/>
+    <w:qFormat/>
+    <w:uiPriority w:val="0"/>
+    <w:rPr>
+      <w:b/>
+    </w:rPr>
+  </w:style>
+  <w:style w:type="character" w:styleId="8">
+    <w:name w:val="HTML Code"/>
+    <w:basedOn w:val="6"/>
+    <w:uiPriority w:val="0"/>
+    <w:rPr>
+      <w:rFonts w:ascii="Courier New" w:hAnsi="Courier New"/>
+      <w:sz w:val="20"/>
+    </w:rPr>
   </w:style>
 </w:styles>
 </file>
@@ -1898,7 +2413,6 @@
     </a:fmtScheme>
   </a:themeElements>
   <a:objectDefaults/>
-  <a:extraClrSchemeLst/>
 </a:theme>
 </file>
 
